--- a/Personal Portfolio/Stephen Nguyen personal portfolio doc.docx
+++ b/Personal Portfolio/Stephen Nguyen personal portfolio doc.docx
@@ -58,7 +58,6 @@
         <w:t>”</w:t>
       </w:r>
     </w:p>
-    <w:p/>
     <w:p>
       <w:pPr>
         <w:pStyle w:val="ListParagraph"/>
@@ -86,13 +85,17 @@
         </w:numPr>
       </w:pPr>
       <w:r>
-        <w:t xml:space="preserve">A large amount of time went into making the home page, a lot of time was spent on the page as it was the main focus and contained a large amount of data </w:t>
-      </w:r>
-      <w:proofErr w:type="gramStart"/>
-      <w:r>
-        <w:t>as  seen</w:t>
-      </w:r>
-      <w:proofErr w:type="gramEnd"/>
+        <w:t xml:space="preserve">A large amount of time went into making the home page, a lot of time was spent on the page as it was the </w:t>
+      </w:r>
+      <w:r>
+        <w:t>focus</w:t>
+      </w:r>
+      <w:r>
+        <w:t xml:space="preserve"> and contained a large amount of data </w:t>
+      </w:r>
+      <w:r>
+        <w:t>as seen</w:t>
+      </w:r>
       <w:r>
         <w:t xml:space="preserve"> in “</w:t>
       </w:r>
@@ -214,11 +217,9 @@
       <w:r>
         <w:t xml:space="preserve">3. view </w:t>
       </w:r>
-      <w:proofErr w:type="gramStart"/>
-      <w:r>
-        <w:t>users(</w:t>
-      </w:r>
-      <w:proofErr w:type="gramEnd"/>
+      <w:r>
+        <w:t>users (</w:t>
+      </w:r>
       <w:r>
         <w:t>no formatting code only)</w:t>
       </w:r>
@@ -234,6 +235,50 @@
           <w:numId w:val="2"/>
         </w:numPr>
       </w:pPr>
+      <w:r>
+        <w:t xml:space="preserve">We are no longer using a cheap host to cater for the website. </w:t>
+      </w:r>
+      <w:r>
+        <w:t xml:space="preserve">During release 2 I migrated the website to a gigabit connection hosted by </w:t>
+      </w:r>
+      <w:proofErr w:type="spellStart"/>
+      <w:r>
+        <w:t>GamersAu</w:t>
+      </w:r>
+      <w:proofErr w:type="spellEnd"/>
+      <w:r>
+        <w:t xml:space="preserve"> and under </w:t>
+      </w:r>
+      <w:r>
+        <w:t>its</w:t>
+      </w:r>
+      <w:r>
+        <w:t xml:space="preserve"> brother company name </w:t>
+      </w:r>
+      <w:r>
+        <w:t>ServersAU</w:t>
+      </w:r>
+      <w:r>
+        <w:t>. I had a meeting with the owner and officially have the rights to the server box exclusively for the a</w:t>
+      </w:r>
+      <w:r>
+        <w:t>ssignment. A finalisation email</w:t>
+      </w:r>
+      <w:r>
+        <w:t xml:space="preserve"> was sent out as seen by GamersAU.docx</w:t>
+      </w:r>
+    </w:p>
+    <w:p>
+      <w:pPr>
+        <w:pStyle w:val="ListParagraph"/>
+        <w:numPr>
+          <w:ilvl w:val="0"/>
+          <w:numId w:val="2"/>
+        </w:numPr>
+      </w:pPr>
+      <w:r>
+        <w:t>A method to track deliveries was required for this release so I wrote a simple html script that creates a box for tracking id and the email associated with it for the user to fill out. (Tracking basic gui.html”</w:t>
+      </w:r>
       <w:bookmarkStart w:id="0" w:name="_GoBack"/>
       <w:bookmarkEnd w:id="0"/>
     </w:p>
@@ -559,6 +604,7 @@
     <w:lsdException w:name="HTML Sample" w:semiHidden="1" w:unhideWhenUsed="1"/>
     <w:lsdException w:name="HTML Typewriter" w:semiHidden="1" w:unhideWhenUsed="1"/>
     <w:lsdException w:name="HTML Variable" w:semiHidden="1" w:unhideWhenUsed="1"/>
+    <w:lsdException w:name="Normal Table" w:semiHidden="1" w:unhideWhenUsed="1"/>
     <w:lsdException w:name="annotation subject" w:semiHidden="1" w:unhideWhenUsed="1"/>
     <w:lsdException w:name="No List" w:semiHidden="1" w:unhideWhenUsed="1"/>
     <w:lsdException w:name="Outline List 1" w:semiHidden="1" w:unhideWhenUsed="1"/>
@@ -604,9 +650,11 @@
     <w:lsdException w:name="Table Subtle 1" w:semiHidden="1" w:unhideWhenUsed="1"/>
     <w:lsdException w:name="Table Subtle 2" w:semiHidden="1" w:unhideWhenUsed="1"/>
     <w:lsdException w:name="Table Web 1" w:semiHidden="1" w:unhideWhenUsed="1"/>
+    <w:lsdException w:name="Table Web 2" w:semiHidden="1" w:unhideWhenUsed="1"/>
     <w:lsdException w:name="Table Web 3" w:semiHidden="1" w:unhideWhenUsed="1"/>
     <w:lsdException w:name="Balloon Text" w:semiHidden="1" w:unhideWhenUsed="1"/>
     <w:lsdException w:name="Table Grid" w:uiPriority="39"/>
+    <w:lsdException w:name="Table Theme" w:semiHidden="1" w:unhideWhenUsed="1"/>
     <w:lsdException w:name="Placeholder Text" w:semiHidden="1"/>
     <w:lsdException w:name="No Spacing" w:uiPriority="1" w:qFormat="1"/>
     <w:lsdException w:name="Light Shading" w:uiPriority="60"/>
